--- a/WatchLuxProjektDokumentacio.docx
+++ b/WatchLuxProjektDokumentacio.docx
@@ -10541,6 +10541,364 @@
           </w:p>
         </w:tc>
       </w:tr>
+      <w:tr>
+        <w:tc>
+          <w:tcPr>
+            <w:tcW w:w="2325" w:type="dxa"/>
+            <w:tcBorders>
+              <w:top w:val="single" w:sz="4" w:space="0" w:color="auto"/>
+              <w:left w:val="single" w:sz="4" w:space="0" w:color="auto"/>
+              <w:bottom w:val="single" w:sz="4" w:space="0" w:color="auto"/>
+              <w:right w:val="single" w:sz="4" w:space="0" w:color="auto"/>
+            </w:tcBorders>
+          </w:tcPr>
+          <w:p>
+            <w:r>
+              <w:t>DELETE /</w:t>
+            </w:r>
+            <w:proofErr w:type="spellStart"/>
+            <w:r>
+              <w:t>auth</w:t>
+            </w:r>
+            <w:proofErr w:type="spellEnd"/>
+            <w:r>
+              <w:t>/</w:t>
+            </w:r>
+            <w:proofErr w:type="spellStart"/>
+            <w:r>
+              <w:t>delete-profile</w:t>
+            </w:r>
+            <w:proofErr w:type="spellEnd"/>
+          </w:p>
+        </w:tc>
+        <w:tc>
+          <w:tcPr>
+            <w:tcW w:w="2319" w:type="dxa"/>
+            <w:tcBorders>
+              <w:top w:val="single" w:sz="4" w:space="0" w:color="auto"/>
+              <w:left w:val="single" w:sz="4" w:space="0" w:color="auto"/>
+              <w:bottom w:val="single" w:sz="4" w:space="0" w:color="auto"/>
+              <w:right w:val="single" w:sz="4" w:space="0" w:color="auto"/>
+            </w:tcBorders>
+          </w:tcPr>
+          <w:p>
+            <w:r>
+              <w:t xml:space="preserve">Meglévő felhasználó azonosítója (pl. </w:t>
+            </w:r>
+            <w:r>
+              <w:rPr>
+                <w:rStyle w:val="HTML-kd"/>
+                <w:rFonts w:eastAsiaTheme="minorEastAsia"/>
+              </w:rPr>
+              <w:t>3</w:t>
+            </w:r>
+            <w:r>
+              <w:t>)</w:t>
+            </w:r>
+          </w:p>
+        </w:tc>
+        <w:tc>
+          <w:tcPr>
+            <w:tcW w:w="2513" w:type="dxa"/>
+            <w:tcBorders>
+              <w:top w:val="single" w:sz="4" w:space="0" w:color="auto"/>
+              <w:left w:val="single" w:sz="4" w:space="0" w:color="auto"/>
+              <w:bottom w:val="single" w:sz="4" w:space="0" w:color="auto"/>
+              <w:right w:val="single" w:sz="4" w:space="0" w:color="auto"/>
+            </w:tcBorders>
+          </w:tcPr>
+          <w:p>
+            <w:r>
+              <w:t>A felhasználó törlődik az adatbázisból</w:t>
+            </w:r>
+          </w:p>
+        </w:tc>
+        <w:tc>
+          <w:tcPr>
+            <w:tcW w:w="1699" w:type="dxa"/>
+            <w:tcBorders>
+              <w:top w:val="single" w:sz="4" w:space="0" w:color="auto"/>
+              <w:left w:val="single" w:sz="4" w:space="0" w:color="auto"/>
+              <w:bottom w:val="single" w:sz="4" w:space="0" w:color="auto"/>
+              <w:right w:val="single" w:sz="4" w:space="0" w:color="auto"/>
+            </w:tcBorders>
+          </w:tcPr>
+          <w:p>
+            <w:r>
+              <w:t>Sikeres</w:t>
+            </w:r>
+          </w:p>
+        </w:tc>
+      </w:tr>
+      <w:tr>
+        <w:tc>
+          <w:tcPr>
+            <w:tcW w:w="2325" w:type="dxa"/>
+            <w:tcBorders>
+              <w:top w:val="single" w:sz="4" w:space="0" w:color="auto"/>
+              <w:left w:val="single" w:sz="4" w:space="0" w:color="auto"/>
+              <w:bottom w:val="single" w:sz="4" w:space="0" w:color="auto"/>
+              <w:right w:val="single" w:sz="4" w:space="0" w:color="auto"/>
+            </w:tcBorders>
+          </w:tcPr>
+          <w:p>
+            <w:r>
+              <w:t>DELETE /</w:t>
+            </w:r>
+            <w:proofErr w:type="spellStart"/>
+            <w:r>
+              <w:t>auth</w:t>
+            </w:r>
+            <w:proofErr w:type="spellEnd"/>
+            <w:r>
+              <w:t>/</w:t>
+            </w:r>
+            <w:proofErr w:type="spellStart"/>
+            <w:r>
+              <w:t>delete-profile</w:t>
+            </w:r>
+            <w:proofErr w:type="spellEnd"/>
+          </w:p>
+        </w:tc>
+        <w:tc>
+          <w:tcPr>
+            <w:tcW w:w="2319" w:type="dxa"/>
+            <w:tcBorders>
+              <w:top w:val="single" w:sz="4" w:space="0" w:color="auto"/>
+              <w:left w:val="single" w:sz="4" w:space="0" w:color="auto"/>
+              <w:bottom w:val="single" w:sz="4" w:space="0" w:color="auto"/>
+              <w:right w:val="single" w:sz="4" w:space="0" w:color="auto"/>
+            </w:tcBorders>
+          </w:tcPr>
+          <w:p>
+            <w:r>
+              <w:t>Nem létező</w:t>
+            </w:r>
+            <w:r>
+              <w:t xml:space="preserve"> </w:t>
+            </w:r>
+            <w:proofErr w:type="spellStart"/>
+            <w:r>
+              <w:t>userId</w:t>
+            </w:r>
+            <w:proofErr w:type="spellEnd"/>
+          </w:p>
+        </w:tc>
+        <w:tc>
+          <w:tcPr>
+            <w:tcW w:w="2513" w:type="dxa"/>
+            <w:tcBorders>
+              <w:top w:val="single" w:sz="4" w:space="0" w:color="auto"/>
+              <w:left w:val="single" w:sz="4" w:space="0" w:color="auto"/>
+              <w:bottom w:val="single" w:sz="4" w:space="0" w:color="auto"/>
+              <w:right w:val="single" w:sz="4" w:space="0" w:color="auto"/>
+            </w:tcBorders>
+          </w:tcPr>
+          <w:p>
+            <w:r>
+              <w:t xml:space="preserve">Hiba: „Felhasználó nem található” vagy nincs </w:t>
+            </w:r>
+            <w:r>
+              <w:lastRenderedPageBreak/>
+              <w:t>hatás</w:t>
+            </w:r>
+          </w:p>
+        </w:tc>
+        <w:tc>
+          <w:tcPr>
+            <w:tcW w:w="1699" w:type="dxa"/>
+            <w:tcBorders>
+              <w:top w:val="single" w:sz="4" w:space="0" w:color="auto"/>
+              <w:left w:val="single" w:sz="4" w:space="0" w:color="auto"/>
+              <w:bottom w:val="single" w:sz="4" w:space="0" w:color="auto"/>
+              <w:right w:val="single" w:sz="4" w:space="0" w:color="auto"/>
+            </w:tcBorders>
+          </w:tcPr>
+          <w:p>
+            <w:r>
+              <w:lastRenderedPageBreak/>
+              <w:t>Sikeres</w:t>
+            </w:r>
+          </w:p>
+        </w:tc>
+      </w:tr>
+      <w:tr>
+        <w:tc>
+          <w:tcPr>
+            <w:tcW w:w="2325" w:type="dxa"/>
+            <w:tcBorders>
+              <w:top w:val="single" w:sz="4" w:space="0" w:color="auto"/>
+              <w:left w:val="single" w:sz="4" w:space="0" w:color="auto"/>
+              <w:bottom w:val="single" w:sz="4" w:space="0" w:color="auto"/>
+              <w:right w:val="single" w:sz="4" w:space="0" w:color="auto"/>
+            </w:tcBorders>
+          </w:tcPr>
+          <w:p>
+            <w:r>
+              <w:t>PUT /</w:t>
+            </w:r>
+            <w:proofErr w:type="spellStart"/>
+            <w:r>
+              <w:t>profile</w:t>
+            </w:r>
+            <w:proofErr w:type="spellEnd"/>
+            <w:r>
+              <w:t>/</w:t>
+            </w:r>
+            <w:proofErr w:type="spellStart"/>
+            <w:r>
+              <w:t>password</w:t>
+            </w:r>
+            <w:proofErr w:type="spellEnd"/>
+            <w:r>
+              <w:t>/:</w:t>
+            </w:r>
+            <w:proofErr w:type="spellStart"/>
+            <w:r>
+              <w:t>id</w:t>
+            </w:r>
+            <w:proofErr w:type="spellEnd"/>
+          </w:p>
+        </w:tc>
+        <w:tc>
+          <w:tcPr>
+            <w:tcW w:w="2319" w:type="dxa"/>
+            <w:tcBorders>
+              <w:top w:val="single" w:sz="4" w:space="0" w:color="auto"/>
+              <w:left w:val="single" w:sz="4" w:space="0" w:color="auto"/>
+              <w:bottom w:val="single" w:sz="4" w:space="0" w:color="auto"/>
+              <w:right w:val="single" w:sz="4" w:space="0" w:color="auto"/>
+            </w:tcBorders>
+          </w:tcPr>
+          <w:p>
+            <w:r>
+              <w:t>Helytelen</w:t>
+            </w:r>
+            <w:r>
+              <w:t xml:space="preserve"> jelszó</w:t>
+            </w:r>
+          </w:p>
+        </w:tc>
+        <w:tc>
+          <w:tcPr>
+            <w:tcW w:w="2513" w:type="dxa"/>
+            <w:tcBorders>
+              <w:top w:val="single" w:sz="4" w:space="0" w:color="auto"/>
+              <w:left w:val="single" w:sz="4" w:space="0" w:color="auto"/>
+              <w:bottom w:val="single" w:sz="4" w:space="0" w:color="auto"/>
+              <w:right w:val="single" w:sz="4" w:space="0" w:color="auto"/>
+            </w:tcBorders>
+          </w:tcPr>
+          <w:p>
+            <w:r>
+              <w:t>Hiba: „Hibás jelszó</w:t>
+            </w:r>
+            <w:r>
+              <w:t xml:space="preserve"> vagy </w:t>
+            </w:r>
+            <w:proofErr w:type="spellStart"/>
+            <w:r>
+              <w:t>felhesználónév</w:t>
+            </w:r>
+            <w:proofErr w:type="spellEnd"/>
+            <w:r>
+              <w:t>”</w:t>
+            </w:r>
+          </w:p>
+        </w:tc>
+        <w:tc>
+          <w:tcPr>
+            <w:tcW w:w="1699" w:type="dxa"/>
+            <w:tcBorders>
+              <w:top w:val="single" w:sz="4" w:space="0" w:color="auto"/>
+              <w:left w:val="single" w:sz="4" w:space="0" w:color="auto"/>
+              <w:bottom w:val="single" w:sz="4" w:space="0" w:color="auto"/>
+              <w:right w:val="single" w:sz="4" w:space="0" w:color="auto"/>
+            </w:tcBorders>
+          </w:tcPr>
+          <w:p>
+            <w:r>
+              <w:t>Sikeres</w:t>
+            </w:r>
+          </w:p>
+        </w:tc>
+      </w:tr>
+      <w:tr>
+        <w:tc>
+          <w:tcPr>
+            <w:tcW w:w="2325" w:type="dxa"/>
+            <w:tcBorders>
+              <w:top w:val="single" w:sz="4" w:space="0" w:color="auto"/>
+              <w:left w:val="single" w:sz="4" w:space="0" w:color="auto"/>
+              <w:bottom w:val="single" w:sz="4" w:space="0" w:color="auto"/>
+              <w:right w:val="single" w:sz="4" w:space="0" w:color="auto"/>
+            </w:tcBorders>
+          </w:tcPr>
+          <w:p>
+            <w:r>
+              <w:t>POST /</w:t>
+            </w:r>
+            <w:proofErr w:type="spellStart"/>
+            <w:r>
+              <w:t>search</w:t>
+            </w:r>
+            <w:proofErr w:type="spellEnd"/>
+          </w:p>
+        </w:tc>
+        <w:tc>
+          <w:tcPr>
+            <w:tcW w:w="2319" w:type="dxa"/>
+            <w:tcBorders>
+              <w:top w:val="single" w:sz="4" w:space="0" w:color="auto"/>
+              <w:left w:val="single" w:sz="4" w:space="0" w:color="auto"/>
+              <w:bottom w:val="single" w:sz="4" w:space="0" w:color="auto"/>
+              <w:right w:val="single" w:sz="4" w:space="0" w:color="auto"/>
+            </w:tcBorders>
+          </w:tcPr>
+          <w:p>
+            <w:proofErr w:type="spellStart"/>
+            <w:r>
+              <w:t>Ékezetes</w:t>
+            </w:r>
+            <w:proofErr w:type="spellEnd"/>
+            <w:r>
+              <w:t xml:space="preserve"> kifejezés (pl. „női óra”)</w:t>
+            </w:r>
+          </w:p>
+        </w:tc>
+        <w:tc>
+          <w:tcPr>
+            <w:tcW w:w="2513" w:type="dxa"/>
+            <w:tcBorders>
+              <w:top w:val="single" w:sz="4" w:space="0" w:color="auto"/>
+              <w:left w:val="single" w:sz="4" w:space="0" w:color="auto"/>
+              <w:bottom w:val="single" w:sz="4" w:space="0" w:color="auto"/>
+              <w:right w:val="single" w:sz="4" w:space="0" w:color="auto"/>
+            </w:tcBorders>
+          </w:tcPr>
+          <w:p>
+            <w:r>
+              <w:t>Visszaadja a releváns találatokat</w:t>
+            </w:r>
+          </w:p>
+        </w:tc>
+        <w:tc>
+          <w:tcPr>
+            <w:tcW w:w="1699" w:type="dxa"/>
+            <w:tcBorders>
+              <w:top w:val="single" w:sz="4" w:space="0" w:color="auto"/>
+              <w:left w:val="single" w:sz="4" w:space="0" w:color="auto"/>
+              <w:bottom w:val="single" w:sz="4" w:space="0" w:color="auto"/>
+              <w:right w:val="single" w:sz="4" w:space="0" w:color="auto"/>
+            </w:tcBorders>
+          </w:tcPr>
+          <w:p>
+            <w:r>
+              <w:t>Sikeres</w:t>
+            </w:r>
+          </w:p>
+        </w:tc>
+      </w:tr>
     </w:tbl>
     <w:p>
       <w:pPr>
@@ -10573,7 +10931,6 @@
           <w:bCs/>
           <w:color w:val="auto"/>
         </w:rPr>
-        <w:lastRenderedPageBreak/>
         <w:t xml:space="preserve">7. </w:t>
       </w:r>
       <w:r>
@@ -10594,8 +10951,6 @@
         </w:rPr>
         <w:t>:</w:t>
       </w:r>
-      <w:bookmarkStart w:id="0" w:name="_GoBack"/>
-      <w:bookmarkEnd w:id="0"/>
     </w:p>
     <w:p>
       <w:pPr>
@@ -10667,7 +11022,13 @@
         <w:t>Makra Martin</w:t>
       </w:r>
       <w:r>
-        <w:t xml:space="preserve"> –  készítette a frontend oldalt. Ő dolgozott a React alapú felhasználói felületen, a rendelés, regisztráció, keresés, szűrés és megjelenítés funkcióin.</w:t>
+        <w:t xml:space="preserve"> –  készítette a frontend oldalt. Ő dolgozott a React alapú felhasználói felületen, a rendelés, regisztráció, keresés, szűrés és megjelenítés funkcióin</w:t>
+      </w:r>
+      <w:r>
+        <w:t xml:space="preserve"> és Adatbázisban való segítség</w:t>
+      </w:r>
+      <w:r>
+        <w:t>.</w:t>
       </w:r>
     </w:p>
     <w:p>
@@ -10693,7 +11054,13 @@
       </w:r>
       <w:proofErr w:type="spellEnd"/>
       <w:r>
-        <w:t>, valamint az adminisztrációs WPF alkalmazást.</w:t>
+        <w:t>, valamint az adminisztrációs WPF alkalmazást</w:t>
+      </w:r>
+      <w:r>
+        <w:t xml:space="preserve"> és Frontenden belüli segítség</w:t>
+      </w:r>
+      <w:r>
+        <w:t>.</w:t>
       </w:r>
     </w:p>
     <w:p>
@@ -10820,7 +11187,13 @@
         <w:t>Berényi Gergő (Backend):</w:t>
       </w:r>
       <w:r>
-        <w:t xml:space="preserve"> 30%</w:t>
+        <w:t xml:space="preserve"> </w:t>
+      </w:r>
+      <w:r>
+        <w:t>28</w:t>
+      </w:r>
+      <w:r>
+        <w:t>%</w:t>
       </w:r>
     </w:p>
     <w:p>
@@ -10838,7 +11211,13 @@
         <w:t>Makra Martin (Frontend):</w:t>
       </w:r>
       <w:r>
-        <w:t xml:space="preserve"> 35%</w:t>
+        <w:t xml:space="preserve"> 3</w:t>
+      </w:r>
+      <w:r>
+        <w:t>6</w:t>
+      </w:r>
+      <w:r>
+        <w:t>%</w:t>
       </w:r>
     </w:p>
     <w:p>
@@ -10870,7 +11249,15 @@
         <w:t xml:space="preserve"> felület):</w:t>
       </w:r>
       <w:r>
-        <w:t xml:space="preserve"> 35%</w:t>
+        <w:t xml:space="preserve"> 3</w:t>
+      </w:r>
+      <w:r>
+        <w:t>6</w:t>
+      </w:r>
+      <w:bookmarkStart w:id="0" w:name="_GoBack"/>
+      <w:bookmarkEnd w:id="0"/>
+      <w:r>
+        <w:t>%</w:t>
       </w:r>
     </w:p>
     <w:p>
@@ -23377,6 +23764,19 @@
       </w:tcPr>
     </w:tblStylePr>
   </w:style>
+  <w:style w:type="character" w:styleId="HTML-kd">
+    <w:name w:val="HTML Code"/>
+    <w:basedOn w:val="Bekezdsalapbettpusa"/>
+    <w:uiPriority w:val="99"/>
+    <w:semiHidden/>
+    <w:unhideWhenUsed/>
+    <w:rsid w:val="002023E1"/>
+    <w:rPr>
+      <w:rFonts w:ascii="Courier New" w:eastAsia="Times New Roman" w:hAnsi="Courier New" w:cs="Courier New"/>
+      <w:sz w:val="20"/>
+      <w:szCs w:val="20"/>
+    </w:rPr>
+  </w:style>
 </w:styles>
 </file>
 
@@ -23705,7 +24105,7 @@
 </file>
 
 <file path=customXml/itemProps1.xml><?xml version="1.0" encoding="utf-8"?>
-<ds:datastoreItem xmlns:ds="http://schemas.openxmlformats.org/officeDocument/2006/customXml" ds:itemID="{17C9B446-0252-4828-96C8-282FD4D995AB}">
+<ds:datastoreItem xmlns:ds="http://schemas.openxmlformats.org/officeDocument/2006/customXml" ds:itemID="{68003219-195A-4178-8557-5FE61F06260F}">
   <ds:schemaRefs>
     <ds:schemaRef ds:uri="http://schemas.openxmlformats.org/officeDocument/2006/bibliography"/>
   </ds:schemaRefs>
